--- a/Documentación/Momento I/Momento_I.docx
+++ b/Documentación/Momento I/Momento_I.docx
@@ -5,7 +5,6 @@
     <w:p>
       <w:pPr>
         <w:spacing w:before="240" w:after="240"/>
-        <w:jc w:val="center"/>
       </w:pPr>
       <w:r>
         <w:rPr>
@@ -20,7 +19,6 @@
     <w:p>
       <w:pPr>
         <w:spacing w:before="240" w:after="240"/>
-        <w:jc w:val="center"/>
       </w:pPr>
       <w:r>
         <w:rPr>
@@ -30,22 +28,20 @@
       </w:r>
       <w:r>
         <w:br/>
+      </w:r>
+      <w:r>
+        <w:rPr>
+          <w:b/>
+        </w:rPr>
+        <w:t>Integrantes:</w:t>
+      </w:r>
+      <w:r>
         <w:t xml:space="preserve"> </w:t>
       </w:r>
-      <w:r>
-        <w:rPr>
-          <w:b/>
-        </w:rPr>
-        <w:t>Integrantes:</w:t>
-      </w:r>
-      <w:r>
-        <w:t xml:space="preserve"> </w:t>
-      </w:r>
-    </w:p>
-    <w:p>
-      <w:pPr>
-        <w:spacing w:before="240" w:after="240"/>
-        <w:jc w:val="center"/>
+    </w:p>
+    <w:p>
+      <w:pPr>
+        <w:spacing w:before="240" w:after="240"/>
       </w:pPr>
       <w:r>
         <w:t>Michell Londoño y Carlos Mario Rendón Martínez</w:t>
@@ -348,6 +344,124 @@
         <w:spacing w:before="240" w:after="240"/>
       </w:pPr>
       <w:r>
+        <w:rPr>
+          <w:noProof/>
+        </w:rPr>
+        <mc:AlternateContent>
+          <mc:Choice Requires="wpi">
+            <w:drawing>
+              <wp:anchor distT="0" distB="0" distL="114300" distR="114300" simplePos="0" relativeHeight="251686912" behindDoc="0" locked="0" layoutInCell="1" allowOverlap="1" wp14:anchorId="4F93FC0B" wp14:editId="170DDEEE">
+                <wp:simplePos x="0" y="0"/>
+                <wp:positionH relativeFrom="column">
+                  <wp:posOffset>1742970</wp:posOffset>
+                </wp:positionH>
+                <wp:positionV relativeFrom="paragraph">
+                  <wp:posOffset>576325</wp:posOffset>
+                </wp:positionV>
+                <wp:extent cx="360" cy="3960"/>
+                <wp:effectExtent l="57150" t="76200" r="57150" b="72390"/>
+                <wp:wrapNone/>
+                <wp:docPr id="1984233912" name="Entrada de lápiz 28"/>
+                <wp:cNvGraphicFramePr/>
+                <a:graphic xmlns:a="http://schemas.openxmlformats.org/drawingml/2006/main">
+                  <a:graphicData uri="http://schemas.microsoft.com/office/word/2010/wordprocessingInk">
+                    <w14:contentPart bwMode="auto" r:id="rId7">
+                      <w14:nvContentPartPr>
+                        <w14:cNvContentPartPr/>
+                      </w14:nvContentPartPr>
+                      <w14:xfrm>
+                        <a:off x="0" y="0"/>
+                        <a:ext cx="360" cy="3960"/>
+                      </w14:xfrm>
+                    </w14:contentPart>
+                  </a:graphicData>
+                </a:graphic>
+              </wp:anchor>
+            </w:drawing>
+          </mc:Choice>
+          <mc:Fallback>
+            <w:pict>
+              <v:shapetype w14:anchorId="295F5487" id="_x0000_t75" coordsize="21600,21600" o:spt="75" o:preferrelative="t" path="m@4@5l@4@11@9@11@9@5xe" filled="f" stroked="f">
+                <v:stroke joinstyle="miter"/>
+                <v:formulas>
+                  <v:f eqn="if lineDrawn pixelLineWidth 0"/>
+                  <v:f eqn="sum @0 1 0"/>
+                  <v:f eqn="sum 0 0 @1"/>
+                  <v:f eqn="prod @2 1 2"/>
+                  <v:f eqn="prod @3 21600 pixelWidth"/>
+                  <v:f eqn="prod @3 21600 pixelHeight"/>
+                  <v:f eqn="sum @0 0 1"/>
+                  <v:f eqn="prod @6 1 2"/>
+                  <v:f eqn="prod @7 21600 pixelWidth"/>
+                  <v:f eqn="sum @8 21600 0"/>
+                  <v:f eqn="prod @7 21600 pixelHeight"/>
+                  <v:f eqn="sum @10 21600 0"/>
+                </v:formulas>
+                <v:path o:extrusionok="f" gradientshapeok="t" o:connecttype="rect"/>
+                <o:lock v:ext="edit" aspectratio="t"/>
+              </v:shapetype>
+              <v:shape id="Entrada de lápiz 28" o:spid="_x0000_s1026" type="#_x0000_t75" style="position:absolute;margin-left:135.85pt;margin-top:44pt;width:2.9pt;height:3.1pt;z-index:251686912;visibility:visible;mso-wrap-style:square;mso-wrap-distance-left:9pt;mso-wrap-distance-top:0;mso-wrap-distance-right:9pt;mso-wrap-distance-bottom:0;mso-position-horizontal:absolute;mso-position-horizontal-relative:text;mso-position-vertical:absolute;mso-position-vertical-relative:text" o:gfxdata="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">
+                <v:imagedata r:id="rId8" o:title=""/>
+              </v:shape>
+            </w:pict>
+          </mc:Fallback>
+        </mc:AlternateContent>
+      </w:r>
+      <w:r>
+        <w:rPr>
+          <w:noProof/>
+        </w:rPr>
+        <mc:AlternateContent>
+          <mc:Choice Requires="wpi">
+            <w:drawing>
+              <wp:anchor distT="0" distB="0" distL="114300" distR="114300" simplePos="0" relativeHeight="251683840" behindDoc="0" locked="0" layoutInCell="1" allowOverlap="1" wp14:anchorId="50DF48DF" wp14:editId="59BC8EA6">
+                <wp:simplePos x="0" y="0"/>
+                <wp:positionH relativeFrom="column">
+                  <wp:posOffset>5638180</wp:posOffset>
+                </wp:positionH>
+                <wp:positionV relativeFrom="paragraph">
+                  <wp:posOffset>417855</wp:posOffset>
+                </wp:positionV>
+                <wp:extent cx="360" cy="360"/>
+                <wp:effectExtent l="38100" t="38100" r="38100" b="38100"/>
+                <wp:wrapNone/>
+                <wp:docPr id="237095703" name="Entrada de lápiz 25"/>
+                <wp:cNvGraphicFramePr/>
+                <a:graphic xmlns:a="http://schemas.openxmlformats.org/drawingml/2006/main">
+                  <a:graphicData uri="http://schemas.microsoft.com/office/word/2010/wordprocessingInk">
+                    <w14:contentPart bwMode="auto" r:id="rId9">
+                      <w14:nvContentPartPr>
+                        <w14:cNvContentPartPr/>
+                      </w14:nvContentPartPr>
+                      <w14:xfrm>
+                        <a:off x="0" y="0"/>
+                        <a:ext cx="360" cy="360"/>
+                      </w14:xfrm>
+                    </w14:contentPart>
+                  </a:graphicData>
+                </a:graphic>
+                <wp14:sizeRelH relativeFrom="margin">
+                  <wp14:pctWidth>0</wp14:pctWidth>
+                </wp14:sizeRelH>
+                <wp14:sizeRelV relativeFrom="margin">
+                  <wp14:pctHeight>0</wp14:pctHeight>
+                </wp14:sizeRelV>
+              </wp:anchor>
+            </w:drawing>
+          </mc:Choice>
+          <mc:Fallback>
+            <w:pict>
+              <v:shape w14:anchorId="14DE5924" id="Entrada de lápiz 25" o:spid="_x0000_s1026" type="#_x0000_t75" style="position:absolute;margin-left:443.45pt;margin-top:32.4pt;width:1.05pt;height:1.05pt;z-index:251683840;visibility:visible;mso-wrap-style:square;mso-width-percent:0;mso-height-percent:0;mso-wrap-distance-left:9pt;mso-wrap-distance-top:0;mso-wrap-distance-right:9pt;mso-wrap-distance-bottom:0;mso-position-horizontal:absolute;mso-position-horizontal-relative:text;mso-position-vertical:absolute;mso-position-vertical-relative:text;mso-width-percent:0;mso-height-percent:0;mso-width-relative:margin;mso-height-relative:margin" o:gfxdata="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">
+                <v:imagedata r:id="rId10" o:title=""/>
+              </v:shape>
+            </w:pict>
+          </mc:Fallback>
+        </mc:AlternateContent>
+      </w:r>
+      <w:r>
+        <w:rPr>
+          <w:noProof/>
+        </w:rPr>
         <w:drawing>
           <wp:inline distT="0" distB="0" distL="0" distR="0" wp14:anchorId="26FFED49" wp14:editId="1B4C8535">
             <wp:extent cx="5972175" cy="2748280"/>
@@ -364,7 +478,7 @@
                     <pic:cNvPicPr/>
                   </pic:nvPicPr>
                   <pic:blipFill>
-                    <a:blip r:embed="rId7"/>
+                    <a:blip r:embed="rId11"/>
                     <a:stretch>
                       <a:fillRect/>
                     </a:stretch>
@@ -469,7 +583,7 @@
     </w:p>
     <w:p>
       <w:r>
-        <w:t>Después del combate. El gladiador es traicionado y encerrado en un templo romano que comienza a derrumbarse. Debe escapar antes de que sea demasiado tarde.</w:t>
+        <w:t>Después del combate. El gladiador es encerrado en un templo romano que comienza a derrumbarse. Debe escapar antes de que sea demasiado tarde.</w:t>
       </w:r>
     </w:p>
     <w:p>
@@ -480,13 +594,7 @@
         <w:rPr>
           <w:b/>
         </w:rPr>
-        <w:t>Vista</w:t>
-      </w:r>
-      <w:r>
-        <w:rPr>
-          <w:b/>
-        </w:rPr>
-        <w:t>:</w:t>
+        <w:t>Vista:</w:t>
       </w:r>
       <w:r>
         <w:t xml:space="preserve"> lateral con desplazamiento (scr</w:t>
@@ -575,7 +683,7 @@
                     <pic:cNvPicPr preferRelativeResize="0"/>
                   </pic:nvPicPr>
                   <pic:blipFill>
-                    <a:blip r:embed="rId8"/>
+                    <a:blip r:embed="rId12"/>
                     <a:srcRect/>
                     <a:stretch>
                       <a:fillRect/>
@@ -637,7 +745,7 @@
                     <pic:cNvPicPr preferRelativeResize="0"/>
                   </pic:nvPicPr>
                   <pic:blipFill>
-                    <a:blip r:embed="rId9"/>
+                    <a:blip r:embed="rId13"/>
                     <a:srcRect/>
                     <a:stretch>
                       <a:fillRect/>
@@ -700,6 +808,9 @@
         <w:ind w:left="720"/>
       </w:pPr>
       <w:r>
+        <w:rPr>
+          <w:noProof/>
+        </w:rPr>
         <w:drawing>
           <wp:inline distT="0" distB="0" distL="0" distR="0" wp14:anchorId="1D3412B9" wp14:editId="0D74D897">
             <wp:extent cx="5715000" cy="2495550"/>
@@ -716,7 +827,7 @@
                     <pic:cNvPicPr/>
                   </pic:nvPicPr>
                   <pic:blipFill>
-                    <a:blip r:embed="rId10"/>
+                    <a:blip r:embed="rId14"/>
                     <a:stretch>
                       <a:fillRect/>
                     </a:stretch>
@@ -808,8 +919,6 @@
       </w:r>
       <w:r>
         <w:br/>
-      </w:r>
-      <w:r>
         <w:t>Objetivo: Destruir a todos los enemigos antes de que lleguen a las murallas.</w:t>
       </w:r>
     </w:p>
@@ -870,7 +979,7 @@
                     <pic:cNvPicPr preferRelativeResize="0"/>
                   </pic:nvPicPr>
                   <pic:blipFill>
-                    <a:blip r:embed="rId11"/>
+                    <a:blip r:embed="rId15"/>
                     <a:srcRect/>
                     <a:stretch>
                       <a:fillRect/>
@@ -972,7 +1081,7 @@
                     <pic:cNvPicPr preferRelativeResize="0"/>
                   </pic:nvPicPr>
                   <pic:blipFill>
-                    <a:blip r:embed="rId12"/>
+                    <a:blip r:embed="rId16"/>
                     <a:srcRect/>
                     <a:stretch>
                       <a:fillRect/>
@@ -1000,6 +1109,9 @@
         <w:spacing w:before="240" w:after="240"/>
       </w:pPr>
       <w:r>
+        <w:rPr>
+          <w:noProof/>
+        </w:rPr>
         <w:drawing>
           <wp:inline distT="0" distB="0" distL="0" distR="0" wp14:anchorId="6D2B5DCE" wp14:editId="4E131651">
             <wp:extent cx="5730875" cy="2228850"/>
@@ -1016,7 +1128,7 @@
                     <pic:cNvPicPr/>
                   </pic:nvPicPr>
                   <pic:blipFill>
-                    <a:blip r:embed="rId13"/>
+                    <a:blip r:embed="rId17"/>
                     <a:stretch>
                       <a:fillRect/>
                     </a:stretch>
@@ -1080,10 +1192,7 @@
         <w:spacing w:before="240" w:after="240"/>
       </w:pPr>
       <w:r>
-        <w:t xml:space="preserve">El </w:t>
-      </w:r>
-      <w:r>
-        <w:t>gladiador enemigo actuará con un comportamiento autónomo:</w:t>
+        <w:t>El gladiador enemigo actuará con un comportamiento autónomo:</w:t>
       </w:r>
     </w:p>
     <w:p>
@@ -1095,13 +1204,7 @@
         <w:spacing w:before="240"/>
       </w:pPr>
       <w:r>
-        <w:t>Percibe l</w:t>
-      </w:r>
-      <w:r>
-        <w:t>a distancia del jugador</w:t>
-      </w:r>
-      <w:r>
-        <w:t>.</w:t>
+        <w:t>Percibe la distancia del jugador.</w:t>
       </w:r>
     </w:p>
     <w:p>
@@ -2326,6 +2429,62 @@
 </w:styles>
 </file>
 
+<file path=word/ink/ink1.xml><?xml version="1.0" encoding="utf-8"?>
+<inkml:ink xmlns:inkml="http://www.w3.org/2003/InkML">
+  <inkml:definitions>
+    <inkml:context xml:id="ctx0">
+      <inkml:inkSource xml:id="inkSrc0">
+        <inkml:traceFormat>
+          <inkml:channel name="X" type="integer" min="-2.14748E9" max="2.14748E9" units="cm"/>
+          <inkml:channel name="Y" type="integer" min="-2.14748E9" max="2.14748E9" units="cm"/>
+          <inkml:channel name="F" type="integer" max="32767" units="dev"/>
+        </inkml:traceFormat>
+        <inkml:channelProperties>
+          <inkml:channelProperty channel="X" name="resolution" value="1000" units="1/cm"/>
+          <inkml:channelProperty channel="Y" name="resolution" value="1000" units="1/cm"/>
+          <inkml:channelProperty channel="F" name="resolution" value="0" units="1/dev"/>
+        </inkml:channelProperties>
+      </inkml:inkSource>
+      <inkml:timestamp xml:id="ts0" timeString="2025-11-05T17:29:49.327"/>
+    </inkml:context>
+    <inkml:brush xml:id="br0">
+      <inkml:brushProperty name="width" value="0.1" units="cm"/>
+      <inkml:brushProperty name="height" value="0.1" units="cm"/>
+      <inkml:brushProperty name="color" value="#004F8B"/>
+    </inkml:brush>
+  </inkml:definitions>
+  <inkml:trace contextRef="#ctx0" brushRef="#br0">0 10 8192,'0'-4'18022,"0"-2"-18022</inkml:trace>
+</inkml:ink>
+</file>
+
+<file path=word/ink/ink2.xml><?xml version="1.0" encoding="utf-8"?>
+<inkml:ink xmlns:inkml="http://www.w3.org/2003/InkML">
+  <inkml:definitions>
+    <inkml:context xml:id="ctx0">
+      <inkml:inkSource xml:id="inkSrc0">
+        <inkml:traceFormat>
+          <inkml:channel name="X" type="integer" min="-2.14748E9" max="2.14748E9" units="cm"/>
+          <inkml:channel name="Y" type="integer" min="-2.14748E9" max="2.14748E9" units="cm"/>
+          <inkml:channel name="F" type="integer" max="32767" units="dev"/>
+        </inkml:traceFormat>
+        <inkml:channelProperties>
+          <inkml:channelProperty channel="X" name="resolution" value="1000" units="1/cm"/>
+          <inkml:channelProperty channel="Y" name="resolution" value="1000" units="1/cm"/>
+          <inkml:channelProperty channel="F" name="resolution" value="0" units="1/dev"/>
+        </inkml:channelProperties>
+      </inkml:inkSource>
+      <inkml:timestamp xml:id="ts0" timeString="2025-11-05T17:29:17.457"/>
+    </inkml:context>
+    <inkml:brush xml:id="br0">
+      <inkml:brushProperty name="width" value="0.035" units="cm"/>
+      <inkml:brushProperty name="height" value="0.035" units="cm"/>
+      <inkml:brushProperty name="color" value="#E71224"/>
+    </inkml:brush>
+  </inkml:definitions>
+  <inkml:trace contextRef="#ctx0" brushRef="#br0">2884 1039 24575,'0'0'-8191</inkml:trace>
+</inkml:ink>
+</file>
+
 <file path=word/theme/theme1.xml><?xml version="1.0" encoding="utf-8"?>
 <a:theme xmlns:a="http://schemas.openxmlformats.org/drawingml/2006/main" name="Office Theme">
   <a:themeElements>
